--- a/a-mybatic.docx
+++ b/a-mybatic.docx
@@ -32,32 +32,1443 @@
     <w:p/>
     <w:p>
       <w:pPr>
+        <w:pStyle w:val="1"/>
+      </w:pPr>
+      <w:proofErr w:type="spellStart"/>
+      <w:r>
+        <w:rPr>
+          <w:rFonts w:hint="eastAsia"/>
+        </w:rPr>
+        <w:t>Mybatis</w:t>
+      </w:r>
+      <w:proofErr w:type="spellEnd"/>
+    </w:p>
+    <w:p>
+      <w:pPr>
         <w:pStyle w:val="2"/>
       </w:pPr>
-      <w:proofErr w:type="spellStart"/>
-      <w:r>
-        <w:rPr>
-          <w:rFonts w:hint="eastAsia"/>
-        </w:rPr>
+      <w:r>
+        <w:t>$ 跟 # 的使用场景 ？</w:t>
+      </w:r>
+    </w:p>
+    <w:p>
+      <w:r>
+        <w:t>#{}是预编译处理，${}是字符串替换。</w:t>
+      </w:r>
+    </w:p>
+    <w:p>
+      <w:proofErr w:type="spellStart"/>
+      <w:r>
         <w:t>Mybatis</w:t>
       </w:r>
       <w:proofErr w:type="spellEnd"/>
       <w:r>
-        <w:rPr>
-          <w:rFonts w:hint="eastAsia"/>
-        </w:rPr>
-        <w:t xml:space="preserve"> + Hibernate</w:t>
-      </w:r>
-    </w:p>
-    <w:p>
-      <w:r>
-        <w:rPr>
-          <w:rFonts w:hint="eastAsia"/>
-        </w:rPr>
-        <w:t>Hibernate的核心类和接口：</w:t>
-      </w:r>
-      <w:r>
-        <w:t xml:space="preserve"> Configuration</w:t>
+        <w:t>在处理#{}时，会将</w:t>
+      </w:r>
+      <w:proofErr w:type="spellStart"/>
+      <w:r>
+        <w:t>sql</w:t>
+      </w:r>
+      <w:proofErr w:type="spellEnd"/>
+      <w:r>
+        <w:t>中的#{}替换为?号，调用</w:t>
+      </w:r>
+      <w:proofErr w:type="spellStart"/>
+      <w:r>
+        <w:t>PreparedStatement</w:t>
+      </w:r>
+      <w:proofErr w:type="spellEnd"/>
+      <w:r>
+        <w:t>的set方法来赋值；</w:t>
+      </w:r>
+    </w:p>
+    <w:p>
+      <w:pPr>
+        <w:pStyle w:val="2"/>
+      </w:pPr>
+      <w:proofErr w:type="spellStart"/>
+      <w:r>
+        <w:t>Mybatis</w:t>
+      </w:r>
+      <w:proofErr w:type="spellEnd"/>
+      <w:r>
+        <w:t>在处理${}时，就是把${}替换成变量的值。</w:t>
+      </w:r>
+    </w:p>
+    <w:p>
+      <w:r>
+        <w:rPr>
+          <w:rFonts w:hint="eastAsia"/>
+        </w:rPr>
+        <w:t>使用</w:t>
+      </w:r>
+      <w:r>
+        <w:t>#{}可以有效的防止SQL注入，提高系统安全性。</w:t>
+      </w:r>
+    </w:p>
+    <w:p>
+      <w:r>
+        <w:t>$一般用于传递变量（如传递数据库名称，和order by后面的字段）。#一般用于传值。</w:t>
+      </w:r>
+    </w:p>
+    <w:p/>
+    <w:p>
+      <w:proofErr w:type="spellStart"/>
+      <w:r>
+        <w:t>Mybatis</w:t>
+      </w:r>
+      <w:proofErr w:type="spellEnd"/>
+      <w:r>
+        <w:t xml:space="preserve">的一级、二级缓存:1）一级缓存: 基于 </w:t>
+      </w:r>
+      <w:proofErr w:type="spellStart"/>
+      <w:r>
+        <w:t>PerpetualCache</w:t>
+      </w:r>
+      <w:proofErr w:type="spellEnd"/>
+      <w:r>
+        <w:t xml:space="preserve"> 的 HashMap 本地缓存，其存储作用域为 Session，当 Session flush 或 close 之后，该 Session 中的所有 Cache 就将清空，默认打开一级缓存。2）二级缓存与一级缓存其机制相同，默认也是采用 </w:t>
+      </w:r>
+      <w:proofErr w:type="spellStart"/>
+      <w:r>
+        <w:t>PerpetualCache</w:t>
+      </w:r>
+      <w:proofErr w:type="spellEnd"/>
+      <w:r>
+        <w:t xml:space="preserve">，HashMap 存储，不同在于其存储作用域为 Mapper(Namespace)，并且可自定义存储源，如 </w:t>
+      </w:r>
+      <w:proofErr w:type="spellStart"/>
+      <w:r>
+        <w:t>Ehcache</w:t>
+      </w:r>
+      <w:proofErr w:type="spellEnd"/>
+      <w:r>
+        <w:t>。默认不打开二级缓存，要开启二级缓存，使用二</w:t>
+      </w:r>
+      <w:r>
+        <w:rPr>
+          <w:rFonts w:hint="eastAsia"/>
+        </w:rPr>
+        <w:t>级缓存属性类需要实现</w:t>
+      </w:r>
+      <w:r>
+        <w:t>Serializable序列化接口(可用来保存对象的状态),可在它的映射文件中配置&lt;cache/&gt; ；3）对于缓存数据更新机制，当某一个作用域(一级缓存 Session/二级缓存Namespaces)的进行了C/U/D 操作后，默认该作用域下所有 select 中的缓存将被 clear。</w:t>
+      </w:r>
+    </w:p>
+    <w:p/>
+    <w:p>
+      <w:pPr>
+        <w:pStyle w:val="2"/>
+      </w:pPr>
+      <w:proofErr w:type="spellStart"/>
+      <w:r>
+        <w:t>Mybatis</w:t>
+      </w:r>
+      <w:proofErr w:type="spellEnd"/>
+      <w:r>
+        <w:t>工作原理？</w:t>
+      </w:r>
+    </w:p>
+    <w:p>
+      <w:r>
+        <w:rPr>
+          <w:rFonts w:hint="eastAsia"/>
+        </w:rPr>
+        <w:t>通过</w:t>
+      </w:r>
+      <w:proofErr w:type="spellStart"/>
+      <w:r>
+        <w:t>SqlSessionFactoryBuilder</w:t>
+      </w:r>
+      <w:proofErr w:type="spellEnd"/>
+      <w:r>
+        <w:t>从mybatis-config.xml配置文件中构建出</w:t>
+      </w:r>
+      <w:proofErr w:type="spellStart"/>
+      <w:r>
+        <w:t>SqlSessionFactory</w:t>
+      </w:r>
+      <w:proofErr w:type="spellEnd"/>
+      <w:r>
+        <w:t>。</w:t>
+      </w:r>
+    </w:p>
+    <w:p>
+      <w:proofErr w:type="spellStart"/>
+      <w:r>
+        <w:t>SqlSessionFactory</w:t>
+      </w:r>
+      <w:proofErr w:type="spellEnd"/>
+      <w:r>
+        <w:t>开启一个</w:t>
+      </w:r>
+      <w:proofErr w:type="spellStart"/>
+      <w:r>
+        <w:t>SqlSession</w:t>
+      </w:r>
+      <w:proofErr w:type="spellEnd"/>
+      <w:r>
+        <w:t>，通过</w:t>
+      </w:r>
+      <w:proofErr w:type="spellStart"/>
+      <w:r>
+        <w:t>SqlSession</w:t>
+      </w:r>
+      <w:proofErr w:type="spellEnd"/>
+      <w:r>
+        <w:t>实例获得Mapper对象并且运行Mapper映射的</w:t>
+      </w:r>
+      <w:proofErr w:type="spellStart"/>
+      <w:r>
+        <w:t>Sql</w:t>
+      </w:r>
+      <w:proofErr w:type="spellEnd"/>
+      <w:r>
+        <w:t>语句。</w:t>
+      </w:r>
+    </w:p>
+    <w:p>
+      <w:r>
+        <w:rPr>
+          <w:rFonts w:hint="eastAsia"/>
+        </w:rPr>
+        <w:t>完成数据库的</w:t>
+      </w:r>
+      <w:r>
+        <w:t>CRUD操作和事务提交，关闭</w:t>
+      </w:r>
+      <w:proofErr w:type="spellStart"/>
+      <w:r>
+        <w:t>SqlSession</w:t>
+      </w:r>
+      <w:proofErr w:type="spellEnd"/>
+      <w:r>
+        <w:t>。</w:t>
+      </w:r>
+    </w:p>
+    <w:p/>
+    <w:p>
+      <w:pPr>
+        <w:pStyle w:val="2"/>
+      </w:pPr>
+      <w:r>
+        <w:rPr>
+          <w:rFonts w:hint="eastAsia"/>
+        </w:rPr>
+        <w:t>什么是</w:t>
+      </w:r>
+      <w:proofErr w:type="spellStart"/>
+      <w:r>
+        <w:t>Mybatis</w:t>
+      </w:r>
+      <w:proofErr w:type="spellEnd"/>
+      <w:r>
+        <w:t>的接口绑定，有什么好处？</w:t>
+      </w:r>
+    </w:p>
+    <w:p>
+      <w:proofErr w:type="spellStart"/>
+      <w:r>
+        <w:t>Mybatis</w:t>
+      </w:r>
+      <w:proofErr w:type="spellEnd"/>
+      <w:r>
+        <w:t>实现了DAO接口与xml映射文件的绑定，自动为我们生成接口的具体实现，使用起来变得更加省事和方便。</w:t>
+      </w:r>
+    </w:p>
+    <w:p/>
+    <w:p>
+      <w:pPr>
+        <w:pStyle w:val="2"/>
+      </w:pPr>
+      <w:r>
+        <w:rPr>
+          <w:rFonts w:hint="eastAsia"/>
+        </w:rPr>
+        <w:lastRenderedPageBreak/>
+        <w:t>什么情况用注解，什么情况用</w:t>
+      </w:r>
+      <w:r>
+        <w:t>xml绑定？</w:t>
+      </w:r>
+    </w:p>
+    <w:p>
+      <w:r>
+        <w:rPr>
+          <w:rFonts w:hint="eastAsia"/>
+        </w:rPr>
+        <w:t>注解使用情况：</w:t>
+      </w:r>
+      <w:proofErr w:type="spellStart"/>
+      <w:r>
+        <w:t>Sql</w:t>
+      </w:r>
+      <w:proofErr w:type="spellEnd"/>
+      <w:r>
+        <w:t>语句简单时</w:t>
+      </w:r>
+    </w:p>
+    <w:p>
+      <w:r>
+        <w:t>xml绑定使用情况：xml绑定 (@</w:t>
+      </w:r>
+      <w:proofErr w:type="spellStart"/>
+      <w:r>
+        <w:t>RequestMap</w:t>
+      </w:r>
+      <w:proofErr w:type="spellEnd"/>
+      <w:r>
+        <w:t>用来绑定xml文件)</w:t>
+      </w:r>
+    </w:p>
+    <w:p/>
+    <w:p>
+      <w:pPr>
+        <w:pStyle w:val="2"/>
+      </w:pPr>
+      <w:proofErr w:type="spellStart"/>
+      <w:r>
+        <w:t>Mybatis</w:t>
+      </w:r>
+      <w:proofErr w:type="spellEnd"/>
+      <w:r>
+        <w:t>在核心</w:t>
+      </w:r>
+      <w:proofErr w:type="gramStart"/>
+      <w:r>
+        <w:t>处理类叫什么</w:t>
+      </w:r>
+      <w:proofErr w:type="gramEnd"/>
+      <w:r>
+        <w:t>?</w:t>
+      </w:r>
+    </w:p>
+    <w:p>
+      <w:proofErr w:type="spellStart"/>
+      <w:r>
+        <w:t>SqlSession</w:t>
+      </w:r>
+      <w:proofErr w:type="spellEnd"/>
+    </w:p>
+    <w:p/>
+    <w:p>
+      <w:pPr>
+        <w:pStyle w:val="2"/>
+        <w:rPr>
+          <w:rFonts w:hint="eastAsia"/>
+        </w:rPr>
+      </w:pPr>
+      <w:r>
+        <w:t>JDBC编程有哪些不足之处，</w:t>
+      </w:r>
+      <w:proofErr w:type="spellStart"/>
+      <w:r>
+        <w:t>MyBatis</w:t>
+      </w:r>
+      <w:proofErr w:type="spellEnd"/>
+      <w:r>
+        <w:t>是如何解决这些问题的？</w:t>
+      </w:r>
+    </w:p>
+    <w:p>
+      <w:r>
+        <w:rPr>
+          <w:rFonts w:hint="eastAsia"/>
+        </w:rPr>
+        <w:t>①</w:t>
+      </w:r>
+      <w:r>
+        <w:t xml:space="preserve"> 数据库链接创建、释放频繁造成系统资源浪费从而影响系统性能，如果使用数据库链接池可解决此问题。</w:t>
+      </w:r>
+    </w:p>
+    <w:p>
+      <w:r>
+        <w:rPr>
+          <w:rFonts w:hint="eastAsia"/>
+        </w:rPr>
+        <w:t>解决：在</w:t>
+      </w:r>
+      <w:r>
+        <w:t>SqlMapConfig.xml中配置数据链接池，使用连接</w:t>
+      </w:r>
+      <w:proofErr w:type="gramStart"/>
+      <w:r>
+        <w:t>池管理</w:t>
+      </w:r>
+      <w:proofErr w:type="gramEnd"/>
+      <w:r>
+        <w:t>数据库链接。</w:t>
+      </w:r>
+    </w:p>
+    <w:p/>
+    <w:p>
+      <w:r>
+        <w:rPr>
+          <w:rFonts w:hint="eastAsia"/>
+        </w:rPr>
+        <w:t>②</w:t>
+      </w:r>
+      <w:r>
+        <w:t xml:space="preserve"> </w:t>
+      </w:r>
+      <w:proofErr w:type="spellStart"/>
+      <w:r>
+        <w:t>Sql</w:t>
+      </w:r>
+      <w:proofErr w:type="spellEnd"/>
+      <w:r>
+        <w:t>语句写在代码中造成代码不易维护，实际应用</w:t>
+      </w:r>
+      <w:proofErr w:type="spellStart"/>
+      <w:r>
+        <w:t>sql</w:t>
+      </w:r>
+      <w:proofErr w:type="spellEnd"/>
+      <w:r>
+        <w:t>变化的可能较大，</w:t>
+      </w:r>
+      <w:proofErr w:type="spellStart"/>
+      <w:r>
+        <w:t>sql</w:t>
+      </w:r>
+      <w:proofErr w:type="spellEnd"/>
+      <w:r>
+        <w:t>变动需要改变java代码。</w:t>
+      </w:r>
+    </w:p>
+    <w:p>
+      <w:r>
+        <w:rPr>
+          <w:rFonts w:hint="eastAsia"/>
+        </w:rPr>
+        <w:t>解决：将</w:t>
+      </w:r>
+      <w:proofErr w:type="spellStart"/>
+      <w:r>
+        <w:t>Sql</w:t>
+      </w:r>
+      <w:proofErr w:type="spellEnd"/>
+      <w:r>
+        <w:t>语句配置在XXXXmapper.xml文件中与java代码分离。</w:t>
+      </w:r>
+    </w:p>
+    <w:p/>
+    <w:p>
+      <w:r>
+        <w:rPr>
+          <w:rFonts w:hint="eastAsia"/>
+        </w:rPr>
+        <w:t>③</w:t>
+      </w:r>
+      <w:r>
+        <w:t xml:space="preserve"> 向</w:t>
+      </w:r>
+      <w:proofErr w:type="spellStart"/>
+      <w:r>
+        <w:t>sql</w:t>
+      </w:r>
+      <w:proofErr w:type="spellEnd"/>
+      <w:r>
+        <w:t>语句传参数麻烦，因为</w:t>
+      </w:r>
+      <w:proofErr w:type="spellStart"/>
+      <w:r>
+        <w:t>sql</w:t>
+      </w:r>
+      <w:proofErr w:type="spellEnd"/>
+      <w:r>
+        <w:t>语句的where条件不一定，可能多也可能少，占位</w:t>
+      </w:r>
+      <w:proofErr w:type="gramStart"/>
+      <w:r>
+        <w:t>符需要</w:t>
+      </w:r>
+      <w:proofErr w:type="gramEnd"/>
+      <w:r>
+        <w:t>和参数一一对应。</w:t>
+      </w:r>
+    </w:p>
+    <w:p>
+      <w:r>
+        <w:rPr>
+          <w:rFonts w:hint="eastAsia"/>
+        </w:rPr>
+        <w:t>解决：</w:t>
+      </w:r>
+      <w:r>
+        <w:t xml:space="preserve"> </w:t>
+      </w:r>
+      <w:proofErr w:type="spellStart"/>
+      <w:r>
+        <w:t>Mybatis</w:t>
+      </w:r>
+      <w:proofErr w:type="spellEnd"/>
+      <w:r>
+        <w:t>自动将java对象映射至</w:t>
+      </w:r>
+      <w:proofErr w:type="spellStart"/>
+      <w:r>
+        <w:t>sql</w:t>
+      </w:r>
+      <w:proofErr w:type="spellEnd"/>
+      <w:r>
+        <w:t>语句。</w:t>
+      </w:r>
+    </w:p>
+    <w:p/>
+    <w:p>
+      <w:r>
+        <w:rPr>
+          <w:rFonts w:hint="eastAsia"/>
+        </w:rPr>
+        <w:t>④</w:t>
+      </w:r>
+      <w:r>
+        <w:t xml:space="preserve"> 对结果集解析麻烦，</w:t>
+      </w:r>
+      <w:proofErr w:type="spellStart"/>
+      <w:r>
+        <w:t>sql</w:t>
+      </w:r>
+      <w:proofErr w:type="spellEnd"/>
+      <w:r>
+        <w:t>变化导致解析代码变化，且解析前需要遍历，如果能将数据库记录封装成</w:t>
+      </w:r>
+      <w:proofErr w:type="spellStart"/>
+      <w:r>
+        <w:t>pojo</w:t>
+      </w:r>
+      <w:proofErr w:type="spellEnd"/>
+      <w:r>
+        <w:t>对象解析比较方便。</w:t>
+      </w:r>
+    </w:p>
+    <w:p>
+      <w:r>
+        <w:rPr>
+          <w:rFonts w:hint="eastAsia"/>
+        </w:rPr>
+        <w:t>解决：</w:t>
+      </w:r>
+      <w:proofErr w:type="spellStart"/>
+      <w:r>
+        <w:t>Mybatis</w:t>
+      </w:r>
+      <w:proofErr w:type="spellEnd"/>
+      <w:r>
+        <w:t>自动将</w:t>
+      </w:r>
+      <w:proofErr w:type="spellStart"/>
+      <w:r>
+        <w:t>sql</w:t>
+      </w:r>
+      <w:proofErr w:type="spellEnd"/>
+      <w:r>
+        <w:t>执行结果映射至java对象。</w:t>
+      </w:r>
+    </w:p>
+    <w:p/>
+    <w:p>
+      <w:pPr>
+        <w:pStyle w:val="2"/>
+      </w:pPr>
+      <w:proofErr w:type="spellStart"/>
+      <w:r>
+        <w:t>MyBatis</w:t>
+      </w:r>
+      <w:proofErr w:type="spellEnd"/>
+      <w:r>
+        <w:t>编程步骤是什么样的？</w:t>
+      </w:r>
+    </w:p>
+    <w:p>
+      <w:r>
+        <w:rPr>
+          <w:rFonts w:hint="eastAsia"/>
+        </w:rPr>
+        <w:t>①</w:t>
+      </w:r>
+      <w:r>
+        <w:t xml:space="preserve"> 创建</w:t>
+      </w:r>
+      <w:proofErr w:type="spellStart"/>
+      <w:r>
+        <w:t>SqlSessionFactory</w:t>
+      </w:r>
+      <w:proofErr w:type="spellEnd"/>
+    </w:p>
+    <w:p>
+      <w:r>
+        <w:rPr>
+          <w:rFonts w:hint="eastAsia"/>
+        </w:rPr>
+        <w:t>②</w:t>
+      </w:r>
+      <w:r>
+        <w:t xml:space="preserve"> 通过</w:t>
+      </w:r>
+      <w:proofErr w:type="spellStart"/>
+      <w:r>
+        <w:t>SqlSessionFactory</w:t>
+      </w:r>
+      <w:proofErr w:type="spellEnd"/>
+      <w:r>
+        <w:t>创建</w:t>
+      </w:r>
+      <w:proofErr w:type="spellStart"/>
+      <w:r>
+        <w:t>SqlSession</w:t>
+      </w:r>
+      <w:proofErr w:type="spellEnd"/>
+    </w:p>
+    <w:p>
+      <w:r>
+        <w:rPr>
+          <w:rFonts w:hint="eastAsia"/>
+        </w:rPr>
+        <w:t>③</w:t>
+      </w:r>
+      <w:r>
+        <w:t xml:space="preserve"> 通过</w:t>
+      </w:r>
+      <w:proofErr w:type="spellStart"/>
+      <w:r>
+        <w:t>sqlsession</w:t>
+      </w:r>
+      <w:proofErr w:type="spellEnd"/>
+      <w:r>
+        <w:t>执行数据库操作</w:t>
+      </w:r>
+    </w:p>
+    <w:p>
+      <w:r>
+        <w:rPr>
+          <w:rFonts w:hint="eastAsia"/>
+        </w:rPr>
+        <w:t>④</w:t>
+      </w:r>
+      <w:r>
+        <w:t xml:space="preserve"> 调用</w:t>
+      </w:r>
+      <w:proofErr w:type="spellStart"/>
+      <w:r>
+        <w:t>session.commit</w:t>
+      </w:r>
+      <w:proofErr w:type="spellEnd"/>
+      <w:r>
+        <w:t>()提交事务</w:t>
+      </w:r>
+    </w:p>
+    <w:p>
+      <w:r>
+        <w:rPr>
+          <w:rFonts w:hint="eastAsia"/>
+        </w:rPr>
+        <w:t>⑤</w:t>
+      </w:r>
+      <w:r>
+        <w:t xml:space="preserve"> 调用</w:t>
+      </w:r>
+      <w:proofErr w:type="spellStart"/>
+      <w:r>
+        <w:t>session.close</w:t>
+      </w:r>
+      <w:proofErr w:type="spellEnd"/>
+      <w:r>
+        <w:t>()关闭会话</w:t>
+      </w:r>
+    </w:p>
+    <w:p/>
+    <w:p>
+      <w:proofErr w:type="spellStart"/>
+      <w:r>
+        <w:t>MyBatis</w:t>
+      </w:r>
+      <w:proofErr w:type="spellEnd"/>
+      <w:r>
+        <w:t>与Hibernate有哪些不同？</w:t>
+      </w:r>
+    </w:p>
+    <w:p>
+      <w:proofErr w:type="spellStart"/>
+      <w:r>
+        <w:t>Mybatis</w:t>
+      </w:r>
+      <w:proofErr w:type="spellEnd"/>
+      <w:r>
+        <w:t>和hibernate不同，它不完全是一个ORM框架，因为</w:t>
+      </w:r>
+      <w:proofErr w:type="spellStart"/>
+      <w:r>
+        <w:t>MyBatis</w:t>
+      </w:r>
+      <w:proofErr w:type="spellEnd"/>
+      <w:r>
+        <w:t>需要程序员自己编写</w:t>
+      </w:r>
+      <w:proofErr w:type="spellStart"/>
+      <w:r>
+        <w:t>Sql</w:t>
+      </w:r>
+      <w:proofErr w:type="spellEnd"/>
+      <w:r>
+        <w:t>语句，不过</w:t>
+      </w:r>
+      <w:proofErr w:type="spellStart"/>
+      <w:r>
+        <w:t>mybatis</w:t>
+      </w:r>
+      <w:proofErr w:type="spellEnd"/>
+      <w:r>
+        <w:t>可以通过XML或注解方式灵活配置要运行的</w:t>
+      </w:r>
+      <w:proofErr w:type="spellStart"/>
+      <w:r>
+        <w:t>sql</w:t>
+      </w:r>
+      <w:proofErr w:type="spellEnd"/>
+      <w:r>
+        <w:t>语句，并将java对</w:t>
+      </w:r>
+      <w:r>
+        <w:lastRenderedPageBreak/>
+        <w:t>象和</w:t>
+      </w:r>
+      <w:proofErr w:type="spellStart"/>
+      <w:r>
+        <w:t>sql</w:t>
+      </w:r>
+      <w:proofErr w:type="spellEnd"/>
+      <w:r>
+        <w:t>语句映射生成最终执行的</w:t>
+      </w:r>
+      <w:proofErr w:type="spellStart"/>
+      <w:r>
+        <w:t>sql</w:t>
+      </w:r>
+      <w:proofErr w:type="spellEnd"/>
+      <w:r>
+        <w:t>，最后将</w:t>
+      </w:r>
+      <w:proofErr w:type="spellStart"/>
+      <w:r>
+        <w:t>sql</w:t>
+      </w:r>
+      <w:proofErr w:type="spellEnd"/>
+      <w:r>
+        <w:t>执行的结果再映射生成java对象。</w:t>
+      </w:r>
+    </w:p>
+    <w:p/>
+    <w:p>
+      <w:proofErr w:type="spellStart"/>
+      <w:r>
+        <w:t>Mybatis</w:t>
+      </w:r>
+      <w:proofErr w:type="spellEnd"/>
+      <w:r>
+        <w:t>学习门槛低，简单易学，程序员直接编写原生态</w:t>
+      </w:r>
+      <w:proofErr w:type="spellStart"/>
+      <w:r>
+        <w:t>sql</w:t>
+      </w:r>
+      <w:proofErr w:type="spellEnd"/>
+      <w:r>
+        <w:t>，可严格控制</w:t>
+      </w:r>
+      <w:proofErr w:type="spellStart"/>
+      <w:r>
+        <w:t>sql</w:t>
+      </w:r>
+      <w:proofErr w:type="spellEnd"/>
+      <w:r>
+        <w:t>执行性能，灵活度高，非常适合对关系数据模型要求不高的软件开发，例如互联网软件、企业运营类软件等，因为这类软件需求变化频繁，</w:t>
+      </w:r>
+      <w:proofErr w:type="gramStart"/>
+      <w:r>
+        <w:t>一</w:t>
+      </w:r>
+      <w:proofErr w:type="gramEnd"/>
+      <w:r>
+        <w:t>但需求变化要求成果输出迅速。但是灵活的前提是</w:t>
+      </w:r>
+      <w:proofErr w:type="spellStart"/>
+      <w:r>
+        <w:t>mybatis</w:t>
+      </w:r>
+      <w:proofErr w:type="spellEnd"/>
+      <w:r>
+        <w:t>无法做到数据库无关性，如果需要实现支持多种数据库的软件则需要自定义多套</w:t>
+      </w:r>
+      <w:proofErr w:type="spellStart"/>
+      <w:r>
+        <w:t>sql</w:t>
+      </w:r>
+      <w:proofErr w:type="spellEnd"/>
+      <w:r>
+        <w:t>映射文件，工作量大。</w:t>
+      </w:r>
+    </w:p>
+    <w:p/>
+    <w:p>
+      <w:r>
+        <w:t>Hibernate对象/关系映射能力强，数据库无关性好，对于关系模型要求高的软件（例如需求固定的定制化软件）如果用hibernate开发可以节省很多代码，提高效率。但是Hibernate的缺点是学习门槛高，要精通门槛更高，而且怎么设计O/R映射，在性能和对象模型之间如何权衡，以及怎样用好Hibernate需要具有很强的经验和能力才行。</w:t>
+      </w:r>
+    </w:p>
+    <w:p>
+      <w:r>
+        <w:rPr>
+          <w:rFonts w:hint="eastAsia"/>
+        </w:rPr>
+        <w:t>总之，按照用户的需求在有限的资源环境下只要能做出维护性、扩展性良好的软件架构都是好架构，所以框架只有适合才是最好。</w:t>
+      </w:r>
+    </w:p>
+    <w:p/>
+    <w:p>
+      <w:pPr>
+        <w:pStyle w:val="2"/>
+      </w:pPr>
+      <w:r>
+        <w:rPr>
+          <w:rFonts w:hint="eastAsia"/>
+        </w:rPr>
+        <w:t>使用</w:t>
+      </w:r>
+      <w:proofErr w:type="spellStart"/>
+      <w:r>
+        <w:t>MyBatis</w:t>
+      </w:r>
+      <w:proofErr w:type="spellEnd"/>
+      <w:r>
+        <w:t>的mapper接口调用时有哪些要求？</w:t>
+      </w:r>
+    </w:p>
+    <w:p>
+      <w:r>
+        <w:rPr>
+          <w:rFonts w:hint="eastAsia"/>
+        </w:rPr>
+        <w:t>①</w:t>
+      </w:r>
+      <w:r>
+        <w:t xml:space="preserve"> Mapper接口方法名和mapper.xml中定义的每个</w:t>
+      </w:r>
+      <w:proofErr w:type="spellStart"/>
+      <w:r>
+        <w:t>sql</w:t>
+      </w:r>
+      <w:proofErr w:type="spellEnd"/>
+      <w:r>
+        <w:t>的id相同</w:t>
+      </w:r>
+    </w:p>
+    <w:p>
+      <w:r>
+        <w:rPr>
+          <w:rFonts w:hint="eastAsia"/>
+        </w:rPr>
+        <w:t>②</w:t>
+      </w:r>
+      <w:r>
+        <w:t xml:space="preserve"> Mapper接口方法的输入参数类型和mapper.xml中定义的每个</w:t>
+      </w:r>
+      <w:proofErr w:type="spellStart"/>
+      <w:r>
+        <w:t>sql</w:t>
+      </w:r>
+      <w:proofErr w:type="spellEnd"/>
+      <w:r>
+        <w:t xml:space="preserve"> 的</w:t>
+      </w:r>
+      <w:proofErr w:type="spellStart"/>
+      <w:r>
+        <w:t>parameterType</w:t>
+      </w:r>
+      <w:proofErr w:type="spellEnd"/>
+      <w:r>
+        <w:t>的类型相同</w:t>
+      </w:r>
+    </w:p>
+    <w:p>
+      <w:r>
+        <w:rPr>
+          <w:rFonts w:hint="eastAsia"/>
+        </w:rPr>
+        <w:t>③</w:t>
+      </w:r>
+      <w:r>
+        <w:t xml:space="preserve"> Mapper接口方法的输出参数类型和mapper.xml中定义的每个</w:t>
+      </w:r>
+      <w:proofErr w:type="spellStart"/>
+      <w:r>
+        <w:t>sql</w:t>
+      </w:r>
+      <w:proofErr w:type="spellEnd"/>
+      <w:r>
+        <w:t>的</w:t>
+      </w:r>
+      <w:proofErr w:type="spellStart"/>
+      <w:r>
+        <w:t>resultType</w:t>
+      </w:r>
+      <w:proofErr w:type="spellEnd"/>
+      <w:r>
+        <w:t>的类型相同</w:t>
+      </w:r>
+    </w:p>
+    <w:p>
+      <w:r>
+        <w:rPr>
+          <w:rFonts w:hint="eastAsia"/>
+        </w:rPr>
+        <w:t>④</w:t>
+      </w:r>
+      <w:r>
+        <w:t xml:space="preserve"> Mapper.xml文件中的namespace即是mapper接口的类路径。</w:t>
+      </w:r>
+    </w:p>
+    <w:p>
+      <w:r>
+        <w:t>5.SqlMapConfig.xml中配置有哪些内容？</w:t>
+      </w:r>
+    </w:p>
+    <w:p>
+      <w:r>
+        <w:t>SqlMapConfig.xml中配置的内容和顺序如下：</w:t>
+      </w:r>
+    </w:p>
+    <w:p>
+      <w:r>
+        <w:t>properties（属性）</w:t>
+      </w:r>
+    </w:p>
+    <w:p>
+      <w:r>
+        <w:t>settings（配置）</w:t>
+      </w:r>
+    </w:p>
+    <w:p>
+      <w:proofErr w:type="spellStart"/>
+      <w:r>
+        <w:t>typeAliases</w:t>
+      </w:r>
+      <w:proofErr w:type="spellEnd"/>
+      <w:r>
+        <w:t>（类型别名）</w:t>
+      </w:r>
+    </w:p>
+    <w:p>
+      <w:proofErr w:type="spellStart"/>
+      <w:r>
+        <w:t>typeHandlers</w:t>
+      </w:r>
+      <w:proofErr w:type="spellEnd"/>
+      <w:r>
+        <w:t>（类型处理器）</w:t>
+      </w:r>
+    </w:p>
+    <w:p>
+      <w:proofErr w:type="spellStart"/>
+      <w:r>
+        <w:t>objectFactory</w:t>
+      </w:r>
+      <w:proofErr w:type="spellEnd"/>
+      <w:r>
+        <w:t>（对象工厂）</w:t>
+      </w:r>
+    </w:p>
+    <w:p>
+      <w:r>
+        <w:t>plugins（插件）</w:t>
+      </w:r>
+    </w:p>
+    <w:p>
+      <w:r>
+        <w:t>environments（环境集合属性对象）</w:t>
+      </w:r>
+    </w:p>
+    <w:p>
+      <w:r>
+        <w:t>environment（环境子属性对象）</w:t>
+      </w:r>
+    </w:p>
+    <w:p>
+      <w:proofErr w:type="spellStart"/>
+      <w:r>
+        <w:t>transactionManager</w:t>
+      </w:r>
+      <w:proofErr w:type="spellEnd"/>
+      <w:r>
+        <w:t>（事务管理）</w:t>
+      </w:r>
+    </w:p>
+    <w:p>
+      <w:proofErr w:type="spellStart"/>
+      <w:r>
+        <w:t>dataSource</w:t>
+      </w:r>
+      <w:proofErr w:type="spellEnd"/>
+      <w:r>
+        <w:t>（数据源）</w:t>
+      </w:r>
+    </w:p>
+    <w:p>
+      <w:r>
+        <w:t>mappers（映射器）</w:t>
+      </w:r>
+    </w:p>
+    <w:p/>
+    <w:p>
+      <w:pPr>
+        <w:pStyle w:val="2"/>
+      </w:pPr>
+      <w:r>
+        <w:rPr>
+          <w:rFonts w:hint="eastAsia"/>
+        </w:rPr>
+        <w:t>简单的说一下</w:t>
+      </w:r>
+      <w:proofErr w:type="spellStart"/>
+      <w:r>
+        <w:t>MyBatis</w:t>
+      </w:r>
+      <w:proofErr w:type="spellEnd"/>
+      <w:r>
+        <w:t>的一级缓存和二级缓存？</w:t>
+      </w:r>
+    </w:p>
+    <w:p>
+      <w:proofErr w:type="spellStart"/>
+      <w:r>
+        <w:t>Mybatis</w:t>
+      </w:r>
+      <w:proofErr w:type="spellEnd"/>
+      <w:r>
+        <w:t>首先去缓存中查询结果集，如果没有则查询数据库，如果有则从缓存取出返回结果集就不走数据库。</w:t>
+      </w:r>
+      <w:proofErr w:type="spellStart"/>
+      <w:r>
+        <w:t>Mybatis</w:t>
+      </w:r>
+      <w:proofErr w:type="spellEnd"/>
+      <w:r>
+        <w:t>内部存储缓存使用一个HashMap，key为</w:t>
+      </w:r>
+      <w:proofErr w:type="spellStart"/>
+      <w:r>
+        <w:t>hashCode+sqlId+Sql</w:t>
+      </w:r>
+      <w:proofErr w:type="spellEnd"/>
+      <w:r>
+        <w:t>语</w:t>
+      </w:r>
+      <w:r>
+        <w:lastRenderedPageBreak/>
+        <w:t>句。value为从查询出来映射生成的java对象</w:t>
+      </w:r>
+    </w:p>
+    <w:p>
+      <w:proofErr w:type="spellStart"/>
+      <w:r>
+        <w:t>Mybatis</w:t>
+      </w:r>
+      <w:proofErr w:type="spellEnd"/>
+      <w:r>
+        <w:t>的二级缓存即查询缓存，它的作用域是一个mapper的namespace，即在同一个namespace中查询</w:t>
+      </w:r>
+      <w:proofErr w:type="spellStart"/>
+      <w:r>
+        <w:t>sql</w:t>
+      </w:r>
+      <w:proofErr w:type="spellEnd"/>
+      <w:r>
+        <w:t>可以从缓存中获取数据。二级缓存是可以跨</w:t>
+      </w:r>
+      <w:proofErr w:type="spellStart"/>
+      <w:r>
+        <w:t>SqlSession</w:t>
+      </w:r>
+      <w:proofErr w:type="spellEnd"/>
+      <w:r>
+        <w:t>的。</w:t>
+      </w:r>
+    </w:p>
+    <w:p>
+      <w:proofErr w:type="spellStart"/>
+      <w:r>
+        <w:t>Mybaits</w:t>
+      </w:r>
+      <w:proofErr w:type="spellEnd"/>
+      <w:r>
+        <w:t>的优点：</w:t>
+      </w:r>
+    </w:p>
+    <w:p>
+      <w:r>
+        <w:rPr>
+          <w:rFonts w:hint="eastAsia"/>
+        </w:rPr>
+        <w:t>（</w:t>
+      </w:r>
+      <w:r>
+        <w:t>1）基于SQL语句编程，相当灵活，不会对应用程序或者数据库的现有设计造成任何影响，SQL写在XML里，解除</w:t>
+      </w:r>
+      <w:proofErr w:type="spellStart"/>
+      <w:r>
+        <w:t>sql</w:t>
+      </w:r>
+      <w:proofErr w:type="spellEnd"/>
+      <w:r>
+        <w:t>与程序代码的耦合，便于统一管理；提供XML标签，支持编写动态SQL语句，并可重用。</w:t>
+      </w:r>
+    </w:p>
+    <w:p>
+      <w:r>
+        <w:rPr>
+          <w:rFonts w:hint="eastAsia"/>
+        </w:rPr>
+        <w:t>（</w:t>
+      </w:r>
+      <w:r>
+        <w:t>2）与JDBC相比，减少了50%以上的代码量，消除了JDBC大量冗余的代码，不需要手动开关连接；</w:t>
+      </w:r>
+    </w:p>
+    <w:p>
+      <w:r>
+        <w:rPr>
+          <w:rFonts w:hint="eastAsia"/>
+        </w:rPr>
+        <w:t>（</w:t>
+      </w:r>
+      <w:r>
+        <w:t>3）很好的与各种数据库兼容（因为</w:t>
+      </w:r>
+      <w:proofErr w:type="spellStart"/>
+      <w:r>
+        <w:t>MyBatis</w:t>
+      </w:r>
+      <w:proofErr w:type="spellEnd"/>
+      <w:r>
+        <w:t>使用JDBC来连接数据库，所以只要JDBC支持的数据库</w:t>
+      </w:r>
+      <w:proofErr w:type="spellStart"/>
+      <w:r>
+        <w:t>MyBatis</w:t>
+      </w:r>
+      <w:proofErr w:type="spellEnd"/>
+      <w:r>
+        <w:t>都支持）。</w:t>
+      </w:r>
+    </w:p>
+    <w:p>
+      <w:r>
+        <w:rPr>
+          <w:rFonts w:hint="eastAsia"/>
+        </w:rPr>
+        <w:t>（</w:t>
+      </w:r>
+      <w:r>
+        <w:t>4）能够与Spring很好的集成；</w:t>
+      </w:r>
+    </w:p>
+    <w:p>
+      <w:r>
+        <w:rPr>
+          <w:rFonts w:hint="eastAsia"/>
+        </w:rPr>
+        <w:t>（</w:t>
+      </w:r>
+      <w:r>
+        <w:t>5）提供映射标签，支持对象与数据库的ORM字段关系映射；提供对象关系映射标签，支持对象关系组件维护。</w:t>
+      </w:r>
+    </w:p>
+    <w:p/>
+    <w:p>
+      <w:pPr>
+        <w:pStyle w:val="2"/>
+      </w:pPr>
+      <w:proofErr w:type="spellStart"/>
+      <w:r>
+        <w:t>MyBatis</w:t>
+      </w:r>
+      <w:proofErr w:type="spellEnd"/>
+      <w:r>
+        <w:t>框架的缺点：</w:t>
+      </w:r>
+    </w:p>
+    <w:p>
+      <w:r>
+        <w:rPr>
+          <w:rFonts w:hint="eastAsia"/>
+        </w:rPr>
+        <w:t>（</w:t>
+      </w:r>
+      <w:r>
+        <w:t>1）SQL语句的编写工作量较大，尤其当字段多、关联表多时，对开发人员编写SQL语句的功底有一定要求。</w:t>
+      </w:r>
+    </w:p>
+    <w:p>
+      <w:r>
+        <w:rPr>
+          <w:rFonts w:hint="eastAsia"/>
+        </w:rPr>
+        <w:t>（</w:t>
+      </w:r>
+      <w:r>
+        <w:t>2）SQL语句依赖于数据库，导致数据库移植性差，不能随意更换数据库。</w:t>
+      </w:r>
+    </w:p>
+    <w:p/>
+    <w:p>
+      <w:pPr>
+        <w:pStyle w:val="2"/>
+      </w:pPr>
+      <w:proofErr w:type="spellStart"/>
+      <w:r>
+        <w:t>MyBatis</w:t>
+      </w:r>
+      <w:proofErr w:type="spellEnd"/>
+      <w:r>
+        <w:t>框架适用场合：</w:t>
+      </w:r>
+    </w:p>
+    <w:p>
+      <w:r>
+        <w:rPr>
+          <w:rFonts w:hint="eastAsia"/>
+        </w:rPr>
+        <w:t>（</w:t>
+      </w:r>
+      <w:r>
+        <w:t>1）</w:t>
+      </w:r>
+      <w:proofErr w:type="spellStart"/>
+      <w:r>
+        <w:t>MyBatis</w:t>
+      </w:r>
+      <w:proofErr w:type="spellEnd"/>
+      <w:r>
+        <w:t>专注于SQL本身，是一个足够灵活的DAO</w:t>
+      </w:r>
+      <w:proofErr w:type="gramStart"/>
+      <w:r>
+        <w:t>层解决</w:t>
+      </w:r>
+      <w:proofErr w:type="gramEnd"/>
+      <w:r>
+        <w:t>方案。</w:t>
+      </w:r>
+    </w:p>
+    <w:p>
+      <w:r>
+        <w:rPr>
+          <w:rFonts w:hint="eastAsia"/>
+        </w:rPr>
+        <w:t>（</w:t>
+      </w:r>
+      <w:r>
+        <w:t>2）对性能的要求很高，或者需求变化较多的项目，如互联网项目，</w:t>
+      </w:r>
+      <w:proofErr w:type="spellStart"/>
+      <w:r>
+        <w:t>MyBatis</w:t>
+      </w:r>
+      <w:proofErr w:type="spellEnd"/>
+      <w:r>
+        <w:t>将是不错的选择。</w:t>
+      </w:r>
+    </w:p>
+    <w:p/>
+    <w:p/>
+    <w:p>
+      <w:r>
+        <w:rPr>
+          <w:rFonts w:hint="eastAsia"/>
+        </w:rPr>
+        <w:t>通常一个</w:t>
+      </w:r>
+      <w:r>
+        <w:t>Xml映射文件，都会写一个Dao接口与之对应，请问，这个Dao接口的工作原理是什么？Dao接口里的方法，参数不同时，方法能重载吗？</w:t>
+      </w:r>
+    </w:p>
+    <w:p>
+      <w:bookmarkStart w:id="0" w:name="_GoBack"/>
+      <w:r>
+        <w:t>Dao接口即Mapper接口。接口的</w:t>
+      </w:r>
+      <w:proofErr w:type="gramStart"/>
+      <w:r>
+        <w:t>全限名</w:t>
+      </w:r>
+      <w:proofErr w:type="gramEnd"/>
+      <w:r>
+        <w:t>，就是映射文件中的namespace的值；接口的方法名，就是映射文件中Mapper的Statement的id值；接口方法内的参数，就是传递给</w:t>
+      </w:r>
+      <w:proofErr w:type="spellStart"/>
+      <w:r>
+        <w:t>sql</w:t>
+      </w:r>
+      <w:proofErr w:type="spellEnd"/>
+      <w:r>
+        <w:t>的参数。</w:t>
+      </w:r>
+    </w:p>
+    <w:p>
+      <w:r>
+        <w:t>Mapper接口是没有实现类的，当调用接口方法时，接口</w:t>
+      </w:r>
+      <w:proofErr w:type="gramStart"/>
+      <w:r>
+        <w:t>全限名</w:t>
+      </w:r>
+      <w:proofErr w:type="gramEnd"/>
+      <w:r>
+        <w:t>+方法名拼接字符串作为key值，</w:t>
+      </w:r>
+      <w:proofErr w:type="gramStart"/>
+      <w:r>
+        <w:t>可唯一</w:t>
+      </w:r>
+      <w:proofErr w:type="gramEnd"/>
+      <w:r>
+        <w:t>定位一个</w:t>
+      </w:r>
+      <w:proofErr w:type="spellStart"/>
+      <w:r>
+        <w:t>MapperStatement</w:t>
+      </w:r>
+      <w:proofErr w:type="spellEnd"/>
+      <w:r>
+        <w:t>。在</w:t>
+      </w:r>
+      <w:proofErr w:type="spellStart"/>
+      <w:r>
+        <w:t>Mybatis</w:t>
+      </w:r>
+      <w:proofErr w:type="spellEnd"/>
+      <w:r>
+        <w:t>中，每一个&lt;select&gt;、&lt;insert&gt;、&lt;update&gt;、&lt;delete&gt;标签，都会被解析为一个</w:t>
+      </w:r>
+      <w:proofErr w:type="spellStart"/>
+      <w:r>
+        <w:t>MapperStatement</w:t>
+      </w:r>
+      <w:proofErr w:type="spellEnd"/>
+      <w:r>
+        <w:t>对象。</w:t>
+      </w:r>
+    </w:p>
+    <w:p>
+      <w:r>
+        <w:rPr>
+          <w:rFonts w:hint="eastAsia"/>
+        </w:rPr>
+        <w:t>举例：</w:t>
+      </w:r>
+      <w:r>
+        <w:t xml:space="preserve">com.mybatis3.mappers.StudentDao.findStudentById，可以唯一找到namespace为com.mybatis3.mappers.StudentDao下面 id 为 </w:t>
+      </w:r>
+      <w:proofErr w:type="spellStart"/>
+      <w:r>
+        <w:t>findStudentById</w:t>
+      </w:r>
+      <w:proofErr w:type="spellEnd"/>
+      <w:r>
+        <w:t xml:space="preserve"> 的 </w:t>
+      </w:r>
+      <w:proofErr w:type="spellStart"/>
+      <w:r>
+        <w:t>MapperStatement</w:t>
+      </w:r>
+      <w:proofErr w:type="spellEnd"/>
+      <w:r>
+        <w:t>。</w:t>
+      </w:r>
+    </w:p>
+    <w:p>
+      <w:pPr>
+        <w:rPr>
+          <w:rFonts w:hint="eastAsia"/>
+        </w:rPr>
+      </w:pPr>
+      <w:r>
+        <w:rPr>
+          <w:color w:val="FF0000"/>
+        </w:rPr>
+        <w:t>Mapper接口里的方法，是不能重载的</w:t>
+      </w:r>
+      <w:r>
+        <w:t xml:space="preserve">，因为是使用 </w:t>
+      </w:r>
+      <w:proofErr w:type="gramStart"/>
+      <w:r>
+        <w:t>全限名</w:t>
+      </w:r>
+      <w:proofErr w:type="gramEnd"/>
+      <w:r>
+        <w:t>+方法名 的保存和寻找策略。Mapper 接口的工作原理是JDK动态代理，</w:t>
+      </w:r>
+      <w:proofErr w:type="spellStart"/>
+      <w:r>
+        <w:t>Mybatis</w:t>
+      </w:r>
+      <w:proofErr w:type="spellEnd"/>
+      <w:r>
+        <w:t>运行时会使用JDK动态代理为Mapper接口生成代理对象proxy，代理对象会拦截接口方法，转而执行</w:t>
+      </w:r>
+      <w:proofErr w:type="spellStart"/>
+      <w:r>
+        <w:t>MapperStatement</w:t>
+      </w:r>
+      <w:proofErr w:type="spellEnd"/>
+      <w:r>
+        <w:t>所代表的</w:t>
+      </w:r>
+      <w:proofErr w:type="spellStart"/>
+      <w:r>
+        <w:lastRenderedPageBreak/>
+        <w:t>sql</w:t>
+      </w:r>
+      <w:proofErr w:type="spellEnd"/>
+      <w:r>
+        <w:t>，然后将</w:t>
+      </w:r>
+      <w:proofErr w:type="spellStart"/>
+      <w:r>
+        <w:t>sql</w:t>
+      </w:r>
+      <w:proofErr w:type="spellEnd"/>
+      <w:r>
+        <w:t>执行结果返回。</w:t>
+      </w:r>
+    </w:p>
+    <w:bookmarkEnd w:id="0"/>
+    <w:p>
+      <w:pPr>
+        <w:pStyle w:val="1"/>
+      </w:pPr>
+      <w:r>
+        <w:rPr>
+          <w:rFonts w:hint="eastAsia"/>
+        </w:rPr>
+        <w:t>Hibernate</w:t>
+      </w:r>
+    </w:p>
+    <w:p>
+      <w:pPr>
+        <w:pStyle w:val="2"/>
+      </w:pPr>
+      <w:r>
+        <w:rPr>
+          <w:rFonts w:hint="eastAsia"/>
+        </w:rPr>
+        <w:t>Hibernate的核心类和接口</w:t>
+      </w:r>
+    </w:p>
+    <w:p>
+      <w:r>
+        <w:t>Configuration</w:t>
       </w:r>
       <w:r>
         <w:rPr>
@@ -250,11 +1661,14 @@
     </w:p>
     <w:p/>
     <w:p>
-      <w:r>
-        <w:rPr>
-          <w:rFonts w:hint="eastAsia"/>
-        </w:rPr>
-        <w:t xml:space="preserve">Hibernate的缓存分为：  </w:t>
+      <w:pPr>
+        <w:pStyle w:val="2"/>
+      </w:pPr>
+      <w:r>
+        <w:rPr>
+          <w:rFonts w:hint="eastAsia"/>
+        </w:rPr>
+        <w:t>Hibernate的缓存分为</w:t>
       </w:r>
     </w:p>
     <w:p>
@@ -313,6 +1727,9 @@
     </w:p>
     <w:p/>
     <w:p>
+      <w:pPr>
+        <w:pStyle w:val="2"/>
+      </w:pPr>
       <w:r>
         <w:rPr>
           <w:rFonts w:hint="eastAsia"/>
@@ -369,6 +1786,7 @@
         <w:rPr>
           <w:rFonts w:hint="eastAsia"/>
         </w:rPr>
+        <w:lastRenderedPageBreak/>
         <w:tab/>
         <w:t>查询抓取  fetch="select" 另外发送一条select语句抓取当前对象关联实体或集合</w:t>
       </w:r>
@@ -421,11 +1839,22 @@
     </w:p>
     <w:p/>
     <w:p>
-      <w:r>
-        <w:rPr>
-          <w:rFonts w:hint="eastAsia"/>
-        </w:rPr>
-        <w:t>Hibernate使用乐观锁：只需在</w:t>
+      <w:pPr>
+        <w:pStyle w:val="2"/>
+      </w:pPr>
+      <w:r>
+        <w:rPr>
+          <w:rFonts w:hint="eastAsia"/>
+        </w:rPr>
+        <w:t>Hibernate使用乐观锁</w:t>
+      </w:r>
+    </w:p>
+    <w:p>
+      <w:r>
+        <w:rPr>
+          <w:rFonts w:hint="eastAsia"/>
+        </w:rPr>
+        <w:t>：只需在</w:t>
       </w:r>
       <w:r>
         <w:rPr>
@@ -480,23 +1909,11 @@
       </w:r>
       <w:proofErr w:type="spellEnd"/>
       <w:r>
-        <w:t xml:space="preserve">, </w:t>
-      </w:r>
-      <w:r>
-        <w:lastRenderedPageBreak/>
-        <w:t>6,LockMode.UPGRADE);</w:t>
+        <w:t>, 6,LockMode.UPGRADE);</w:t>
       </w:r>
     </w:p>
     <w:p/>
-    <w:p>
-      <w:pPr>
-        <w:rPr>
-          <w:rFonts w:hint="eastAsia"/>
-        </w:rPr>
-      </w:pPr>
-      <w:bookmarkStart w:id="0" w:name="_GoBack"/>
-      <w:bookmarkEnd w:id="0"/>
-    </w:p>
+    <w:p/>
     <w:sectPr>
       <w:pgSz w:w="11906" w:h="16838"/>
       <w:pgMar w:top="1440" w:right="1800" w:bottom="1440" w:left="1800" w:header="851" w:footer="992" w:gutter="0"/>
@@ -945,6 +2362,28 @@
       <w:jc w:val="both"/>
     </w:pPr>
   </w:style>
+  <w:style w:type="paragraph" w:styleId="1">
+    <w:name w:val="heading 1"/>
+    <w:basedOn w:val="a"/>
+    <w:next w:val="a"/>
+    <w:link w:val="10"/>
+    <w:uiPriority w:val="9"/>
+    <w:qFormat/>
+    <w:rsid w:val="0040585C"/>
+    <w:pPr>
+      <w:keepNext/>
+      <w:keepLines/>
+      <w:spacing w:before="340" w:after="330" w:line="578" w:lineRule="auto"/>
+      <w:outlineLvl w:val="0"/>
+    </w:pPr>
+    <w:rPr>
+      <w:b/>
+      <w:bCs/>
+      <w:kern w:val="44"/>
+      <w:sz w:val="44"/>
+      <w:szCs w:val="44"/>
+    </w:rPr>
+  </w:style>
   <w:style w:type="paragraph" w:styleId="2">
     <w:name w:val="heading 2"/>
     <w:basedOn w:val="a"/>
@@ -1072,6 +2511,20 @@
       <w:bCs/>
       <w:sz w:val="32"/>
       <w:szCs w:val="32"/>
+    </w:rPr>
+  </w:style>
+  <w:style w:type="character" w:customStyle="1" w:styleId="10">
+    <w:name w:val="标题 1 字符"/>
+    <w:basedOn w:val="a0"/>
+    <w:link w:val="1"/>
+    <w:uiPriority w:val="9"/>
+    <w:rsid w:val="0040585C"/>
+    <w:rPr>
+      <w:b/>
+      <w:bCs/>
+      <w:kern w:val="44"/>
+      <w:sz w:val="44"/>
+      <w:szCs w:val="44"/>
     </w:rPr>
   </w:style>
 </w:styles>
